--- a/ingles/Nivel 0/actividad 3/activity 3 audio.docx
+++ b/ingles/Nivel 0/actividad 3/activity 3 audio.docx
@@ -4,7 +4,15 @@
   <w:body>
     <w:p>
       <w:r>
-        <w:t>Ella es mi madre. Su nombre es Angela. Ella es de Arauca. Ella es una asistente administrativa.</w:t>
+        <w:t xml:space="preserve">Ella es mi madre. Su nombre es </w:t>
+      </w:r>
+      <w:proofErr w:type="spellStart"/>
+      <w:r>
+        <w:t>Angela</w:t>
+      </w:r>
+      <w:proofErr w:type="spellEnd"/>
+      <w:r>
+        <w:t>. Ella es de Arauca. Ella es una asistente administrativa.</w:t>
       </w:r>
     </w:p>
     <w:p>
@@ -15,21 +23,75 @@
     <w:p/>
     <w:p>
       <w:r>
-        <w:t>El es mi padre. Su nombre es Moises El es de Arauca. Él es un Administrador.</w:t>
-      </w:r>
-    </w:p>
-    <w:p>
-      <w:r>
-        <w:t xml:space="preserve">Le gustan las peliculas y el futbol. </w:t>
+        <w:t xml:space="preserve">El es mi padre. Su nombre es </w:t>
+      </w:r>
+      <w:proofErr w:type="spellStart"/>
+      <w:r>
+        <w:t>Moises</w:t>
+      </w:r>
+      <w:proofErr w:type="spellEnd"/>
+      <w:r>
+        <w:t xml:space="preserve"> El es de Arauca. Él es un Administrador.</w:t>
+      </w:r>
+    </w:p>
+    <w:p>
+      <w:r>
+        <w:t xml:space="preserve">Le gustan las </w:t>
+      </w:r>
+      <w:proofErr w:type="spellStart"/>
+      <w:r>
+        <w:t>peliculas</w:t>
+      </w:r>
+      <w:proofErr w:type="spellEnd"/>
+      <w:r>
+        <w:t xml:space="preserve"> y el futbol. </w:t>
       </w:r>
     </w:p>
     <w:p/>
     <w:p>
       <w:r>
-        <w:t>ellos son mis hermanos, David, Angel y Gerald. a ellos les gusta estudiar y los deportes. mi hermano david le gusta cocinar y a mi hermano gerald le gusta la musica. Mi hermano Angel no le gustan las verduras o el pescado.</w:t>
-      </w:r>
-      <w:bookmarkStart w:id="0" w:name="_GoBack"/>
-      <w:bookmarkEnd w:id="0"/>
+        <w:t xml:space="preserve">ellos son mis hermanos, David, </w:t>
+      </w:r>
+      <w:proofErr w:type="spellStart"/>
+      <w:r>
+        <w:t>Angel</w:t>
+      </w:r>
+      <w:proofErr w:type="spellEnd"/>
+      <w:r>
+        <w:t xml:space="preserve"> y Gerald. a ellos les gusta estudiar y los deportes. mi hermano </w:t>
+      </w:r>
+      <w:proofErr w:type="spellStart"/>
+      <w:r>
+        <w:t>david</w:t>
+      </w:r>
+      <w:proofErr w:type="spellEnd"/>
+      <w:r>
+        <w:t xml:space="preserve"> le gusta cocinar y a mi hermano </w:t>
+      </w:r>
+      <w:proofErr w:type="spellStart"/>
+      <w:r>
+        <w:t>gerald</w:t>
+      </w:r>
+      <w:proofErr w:type="spellEnd"/>
+      <w:r>
+        <w:t xml:space="preserve"> le gusta la </w:t>
+      </w:r>
+      <w:proofErr w:type="spellStart"/>
+      <w:r>
+        <w:t>musica</w:t>
+      </w:r>
+      <w:proofErr w:type="spellEnd"/>
+      <w:r>
+        <w:t xml:space="preserve">. Mi hermano </w:t>
+      </w:r>
+      <w:proofErr w:type="spellStart"/>
+      <w:r>
+        <w:t>Angel</w:t>
+      </w:r>
+      <w:proofErr w:type="spellEnd"/>
+      <w:r>
+        <w:t xml:space="preserve"> no le gustan las verduras o el pescado.</w:t>
+      </w:r>
     </w:p>
     <w:p/>
     <w:p/>
@@ -39,6 +101,7 @@
           <w:lang w:val="en-US"/>
         </w:rPr>
       </w:pPr>
+      <w:bookmarkStart w:id="0" w:name="_GoBack"/>
       <w:r>
         <w:rPr>
           <w:lang w:val="en-US"/>
@@ -109,8 +172,250 @@
         <w:rPr>
           <w:lang w:val="en-US"/>
         </w:rPr>
-        <w:t>They are my brothers, David, Angel and Gerald. They like to study and sports. my brother david likes to cook and my brother gerald likes music. My brother Angel does not like vegetables or fish.</w:t>
-      </w:r>
+        <w:t xml:space="preserve">They are my brothers, David, Angel and Gerald. They like to study and sports. my brother </w:t>
+      </w:r>
+      <w:proofErr w:type="spellStart"/>
+      <w:r>
+        <w:rPr>
+          <w:lang w:val="en-US"/>
+        </w:rPr>
+        <w:t>david</w:t>
+      </w:r>
+      <w:proofErr w:type="spellEnd"/>
+      <w:r>
+        <w:rPr>
+          <w:lang w:val="en-US"/>
+        </w:rPr>
+        <w:t xml:space="preserve"> likes to cook and my brother </w:t>
+      </w:r>
+      <w:proofErr w:type="spellStart"/>
+      <w:r>
+        <w:rPr>
+          <w:lang w:val="en-US"/>
+        </w:rPr>
+        <w:t>gerald</w:t>
+      </w:r>
+      <w:proofErr w:type="spellEnd"/>
+      <w:r>
+        <w:rPr>
+          <w:lang w:val="en-US"/>
+        </w:rPr>
+        <w:t xml:space="preserve"> likes music. My brother Angel does not like vegetables.</w:t>
+      </w:r>
+    </w:p>
+    <w:p>
+      <w:pPr>
+        <w:rPr>
+          <w:lang w:val="en-US"/>
+        </w:rPr>
+      </w:pPr>
+    </w:p>
+    <w:bookmarkEnd w:id="0"/>
+    <w:p>
+      <w:pPr>
+        <w:rPr>
+          <w:lang w:val="en-US"/>
+        </w:rPr>
+      </w:pPr>
+    </w:p>
+    <w:p>
+      <w:pPr>
+        <w:rPr>
+          <w:lang w:val="en-US"/>
+        </w:rPr>
+      </w:pPr>
+    </w:p>
+    <w:p>
+      <w:pPr>
+        <w:rPr>
+          <w:lang w:val="es-CO"/>
+        </w:rPr>
+      </w:pPr>
+      <w:r>
+        <w:rPr>
+          <w:lang w:val="en-US"/>
+        </w:rPr>
+        <w:t xml:space="preserve">Hi, I'm Dickson Garcia. My family is composed </w:t>
+      </w:r>
+      <w:proofErr w:type="gramStart"/>
+      <w:r>
+        <w:rPr>
+          <w:lang w:val="en-US"/>
+        </w:rPr>
+        <w:t>by:</w:t>
+      </w:r>
+      <w:proofErr w:type="gramEnd"/>
+      <w:r>
+        <w:rPr>
+          <w:lang w:val="en-US"/>
+        </w:rPr>
+        <w:t xml:space="preserve"> Angela, she is my mother. Moises, he is my father. David, he is my brother. Angel y Gerald, they are also my brothers. They work hard and like fun the weekends. </w:t>
+      </w:r>
+      <w:r>
+        <w:rPr>
+          <w:lang w:val="es-CO"/>
+        </w:rPr>
+        <w:t>Margarita do you have children?</w:t>
+      </w:r>
+    </w:p>
+    <w:p>
+      <w:pPr>
+        <w:rPr>
+          <w:lang w:val="es-CO"/>
+        </w:rPr>
+      </w:pPr>
+    </w:p>
+    <w:p>
+      <w:pPr>
+        <w:rPr>
+          <w:lang w:val="es-CO"/>
+        </w:rPr>
+      </w:pPr>
+      <w:r>
+        <w:rPr>
+          <w:lang w:val="es-CO"/>
+        </w:rPr>
+        <w:t>Hola, soy Dickson Garcia. Mi familia está compuesta por: Angela, ella es mi madre. Moises, él es mi padre. David, él es mi hermano. Ángel y Gerald, también son mis hermanos. Trabajan duro y les gusta divertirse los fines de semana. Margarita tienes hijos?</w:t>
+      </w:r>
+    </w:p>
+    <w:p>
+      <w:pPr>
+        <w:rPr>
+          <w:lang w:val="es-CO"/>
+        </w:rPr>
+      </w:pPr>
+    </w:p>
+    <w:p>
+      <w:pPr>
+        <w:rPr>
+          <w:lang w:val="es-CO"/>
+        </w:rPr>
+      </w:pPr>
+    </w:p>
+    <w:p>
+      <w:pPr>
+        <w:rPr>
+          <w:lang w:val="es-CO"/>
+        </w:rPr>
+      </w:pPr>
+    </w:p>
+    <w:p>
+      <w:pPr>
+        <w:rPr>
+          <w:lang w:val="es-CO"/>
+        </w:rPr>
+      </w:pPr>
+    </w:p>
+    <w:p>
+      <w:pPr>
+        <w:rPr>
+          <w:lang w:val="es-CO"/>
+        </w:rPr>
+      </w:pPr>
+    </w:p>
+    <w:p>
+      <w:pPr>
+        <w:rPr>
+          <w:lang w:val="es-CO"/>
+        </w:rPr>
+      </w:pPr>
+    </w:p>
+    <w:p>
+      <w:pPr>
+        <w:rPr>
+          <w:lang w:val="es-CO"/>
+        </w:rPr>
+      </w:pPr>
+    </w:p>
+    <w:p>
+      <w:pPr>
+        <w:rPr>
+          <w:lang w:val="es-CO"/>
+        </w:rPr>
+      </w:pPr>
+    </w:p>
+    <w:p>
+      <w:pPr>
+        <w:rPr>
+          <w:lang w:val="es-CO"/>
+        </w:rPr>
+      </w:pPr>
+    </w:p>
+    <w:p>
+      <w:pPr>
+        <w:rPr>
+          <w:lang w:val="es-CO"/>
+        </w:rPr>
+      </w:pPr>
+      <w:r>
+        <w:rPr>
+          <w:noProof/>
+          <w:lang w:val="es-CO"/>
+        </w:rPr>
+        <w:lastRenderedPageBreak/>
+        <w:drawing>
+          <wp:inline distT="0" distB="0" distL="0" distR="0">
+            <wp:extent cx="5503545" cy="8258810"/>
+            <wp:effectExtent l="0" t="0" r="0" b="0"/>
+            <wp:docPr id="4" name="Imagen 4"/>
+            <wp:cNvGraphicFramePr>
+              <a:graphicFrameLocks xmlns:a="http://schemas.openxmlformats.org/drawingml/2006/main" noChangeAspect="1"/>
+            </wp:cNvGraphicFramePr>
+            <a:graphic xmlns:a="http://schemas.openxmlformats.org/drawingml/2006/main">
+              <a:graphicData uri="http://schemas.openxmlformats.org/drawingml/2006/picture">
+                <pic:pic xmlns:pic="http://schemas.openxmlformats.org/drawingml/2006/picture">
+                  <pic:nvPicPr>
+                    <pic:cNvPr id="4" name="WhatsApp Image 2019-06-05 at 4.01.19 PM.jpeg"/>
+                    <pic:cNvPicPr/>
+                  </pic:nvPicPr>
+                  <pic:blipFill>
+                    <a:blip r:embed="rId4">
+                      <a:extLst>
+                        <a:ext uri="{28A0092B-C50C-407E-A947-70E740481C1C}">
+                          <a14:useLocalDpi xmlns:a14="http://schemas.microsoft.com/office/drawing/2010/main" val="0"/>
+                        </a:ext>
+                      </a:extLst>
+                    </a:blip>
+                    <a:stretch>
+                      <a:fillRect/>
+                    </a:stretch>
+                  </pic:blipFill>
+                  <pic:spPr>
+                    <a:xfrm>
+                      <a:off x="0" y="0"/>
+                      <a:ext cx="5503545" cy="8258810"/>
+                    </a:xfrm>
+                    <a:prstGeom prst="rect">
+                      <a:avLst/>
+                    </a:prstGeom>
+                  </pic:spPr>
+                </pic:pic>
+              </a:graphicData>
+            </a:graphic>
+          </wp:inline>
+        </w:drawing>
+      </w:r>
+    </w:p>
+    <w:p>
+      <w:pPr>
+        <w:rPr>
+          <w:lang w:val="es-CO"/>
+        </w:rPr>
+      </w:pPr>
+    </w:p>
+    <w:p>
+      <w:pPr>
+        <w:rPr>
+          <w:lang w:val="es-CO"/>
+        </w:rPr>
+      </w:pPr>
+    </w:p>
+    <w:p>
+      <w:pPr>
+        <w:rPr>
+          <w:lang w:val="es-CO"/>
+        </w:rPr>
+      </w:pPr>
     </w:p>
     <w:sectPr>
       <w:pgSz w:w="12240" w:h="15840"/>
@@ -547,6 +852,34 @@
     <w:semiHidden/>
     <w:unhideWhenUsed/>
   </w:style>
+  <w:style w:type="paragraph" w:styleId="Textodeglobo">
+    <w:name w:val="Balloon Text"/>
+    <w:basedOn w:val="Normal"/>
+    <w:link w:val="TextodegloboCar"/>
+    <w:uiPriority w:val="99"/>
+    <w:semiHidden/>
+    <w:unhideWhenUsed/>
+    <w:rsid w:val="005B1C00"/>
+    <w:rPr>
+      <w:rFonts w:ascii="Times New Roman" w:hAnsi="Times New Roman" w:cs="Times New Roman"/>
+      <w:sz w:val="18"/>
+      <w:szCs w:val="18"/>
+    </w:rPr>
+  </w:style>
+  <w:style w:type="character" w:customStyle="1" w:styleId="TextodegloboCar">
+    <w:name w:val="Texto de globo Car"/>
+    <w:basedOn w:val="Fuentedeprrafopredeter"/>
+    <w:link w:val="Textodeglobo"/>
+    <w:uiPriority w:val="99"/>
+    <w:semiHidden/>
+    <w:rsid w:val="005B1C00"/>
+    <w:rPr>
+      <w:rFonts w:ascii="Times New Roman" w:hAnsi="Times New Roman" w:cs="Times New Roman"/>
+      <w:sz w:val="18"/>
+      <w:szCs w:val="18"/>
+      <w:lang w:val="es-ES"/>
+    </w:rPr>
+  </w:style>
 </w:styles>
 </file>
 
